--- a/scripts/methods_tutorial_wgcna_cflo_ophio_22Oct21.docx
+++ b/scripts/methods_tutorial_wgcna_cflo_ophio_22Oct21.docx
@@ -29,13 +29,13 @@
         <w:pStyle w:val="Date"/>
       </w:pPr>
       <w:r>
-        <w:t xml:space="preserve">23</w:t>
-      </w:r>
-      <w:r>
-        <w:t xml:space="preserve"> </w:t>
-      </w:r>
-      <w:r>
-        <w:t xml:space="preserve">October,</w:t>
+        <w:t xml:space="preserve">29</w:t>
+      </w:r>
+      <w:r>
+        <w:t xml:space="preserve"> </w:t>
+      </w:r>
+      <w:r>
+        <w:t xml:space="preserve">November,</w:t>
       </w:r>
       <w:r>
         <w:t xml:space="preserve"> </w:t>
@@ -16055,7 +16055,7 @@
         <w:rPr>
           <w:rStyle w:val="StringTok"/>
         </w:rPr>
-        <w:t xml:space="preserve">"yes"</w:t>
+        <w:t xml:space="preserve">"no"</w:t>
       </w:r>
       <w:r>
         <w:rPr>
@@ -23536,7 +23536,7 @@
     </w:lvl>
   </w:abstractNum>
   <w:abstractNum w:abstractNumId="990">
-    <w:nsid w:val="c92cfce4"/>
+    <w:nsid w:val="47da598a"/>
     <w:multiLevelType w:val="multilevel"/>
     <w:lvl w:ilvl="0">
       <w:numFmt w:val="bullet"/>
@@ -23617,7 +23617,7 @@
     </w:lvl>
   </w:abstractNum>
   <w:abstractNum w:abstractNumId="991">
-    <w:nsid w:val="42d7f9de"/>
+    <w:nsid w:val="9f2774a0"/>
     <w:multiLevelType w:val="multilevel"/>
     <w:lvl w:ilvl="0">
       <w:numFmt w:val="bullet"/>

--- a/scripts/methods_tutorial_wgcna_cflo_ophio_22Oct21.docx
+++ b/scripts/methods_tutorial_wgcna_cflo_ophio_22Oct21.docx
@@ -29,19 +29,19 @@
         <w:pStyle w:val="Date"/>
       </w:pPr>
       <w:r>
-        <w:t xml:space="preserve">29</w:t>
-      </w:r>
-      <w:r>
-        <w:t xml:space="preserve"> </w:t>
-      </w:r>
-      <w:r>
-        <w:t xml:space="preserve">November,</w:t>
-      </w:r>
-      <w:r>
-        <w:t xml:space="preserve"> </w:t>
-      </w:r>
-      <w:r>
-        <w:t xml:space="preserve">2021</w:t>
+        <w:t xml:space="preserve">17</w:t>
+      </w:r>
+      <w:r>
+        <w:t xml:space="preserve"> </w:t>
+      </w:r>
+      <w:r>
+        <w:t xml:space="preserve">March,</w:t>
+      </w:r>
+      <w:r>
+        <w:t xml:space="preserve"> </w:t>
+      </w:r>
+      <w:r>
+        <w:t xml:space="preserve">2022</w:t>
       </w:r>
     </w:p>
     <w:p>
@@ -11154,7 +11154,7 @@
               <a:graphicData uri="http://schemas.openxmlformats.org/drawingml/2006/picture">
                 <pic:pic>
                   <pic:nvPicPr>
-                    <pic:cNvPr descr="/Users/biplabendudas/Documents/GitHub/Das_and_deBekker_2021/results/figures/gom_1v2.png" id="0" name="Picture"/>
+                    <pic:cNvPr descr="/Users/biplabendudas/Documents/GitHub/deBekker_and_Das_2021/results/figures/gom_1v2.png" id="0" name="Picture"/>
                     <pic:cNvPicPr>
                       <a:picLocks noChangeArrowheads="1" noChangeAspect="1"/>
                     </pic:cNvPicPr>
@@ -13031,7 +13031,7 @@
               <a:graphicData uri="http://schemas.openxmlformats.org/drawingml/2006/picture">
                 <pic:pic>
                   <pic:nvPicPr>
-                    <pic:cNvPr descr="/Users/biplabendudas/Documents/GitHub/Das_and_deBekker_2021/results/figures/gom_1v3.png" id="0" name="Picture"/>
+                    <pic:cNvPr descr="/Users/biplabendudas/Documents/GitHub/deBekker_and_Das_2021/results/figures/gom_1v3.png" id="0" name="Picture"/>
                     <pic:cNvPicPr>
                       <a:picLocks noChangeArrowheads="1" noChangeAspect="1"/>
                     </pic:cNvPicPr>
@@ -13106,14 +13106,14 @@
       <w:r>
         <w:drawing>
           <wp:inline>
-            <wp:extent cx="5334000" cy="2658095"/>
+            <wp:extent cx="5334000" cy="3295442"/>
             <wp:effectExtent b="0" l="0" r="0" t="0"/>
             <wp:docPr descr="Annotated circadian GCN" title="" id="1" name="Picture"/>
             <a:graphic>
               <a:graphicData uri="http://schemas.openxmlformats.org/drawingml/2006/picture">
                 <pic:pic>
                   <pic:nvPicPr>
-                    <pic:cNvPr descr="./../results/illustrations/annotated_network_summary.png" id="0" name="Picture"/>
+                    <pic:cNvPr descr="./../results/illustrations/01_figures_das_and_deBekker_2021_draft5.png" id="0" name="Picture"/>
                     <pic:cNvPicPr>
                       <a:picLocks noChangeArrowheads="1" noChangeAspect="1"/>
                     </pic:cNvPicPr>
@@ -13127,7 +13127,7 @@
                   <pic:spPr bwMode="auto">
                     <a:xfrm>
                       <a:off x="0" y="0"/>
-                      <a:ext cx="5334000" cy="2658095"/>
+                      <a:ext cx="5334000" cy="3295442"/>
                     </a:xfrm>
                     <a:prstGeom prst="rect">
                       <a:avLst/>
@@ -23426,6 +23426,1888 @@
           <w:rStyle w:val="CommentTok"/>
         </w:rPr>
         <w:t xml:space="preserve"># dev.off()</w:t>
+      </w:r>
+    </w:p>
+    <w:p>
+      <w:pPr>
+        <w:pStyle w:val="FirstParagraph"/>
+      </w:pPr>
+      <w:r>
+        <w:t xml:space="preserve">Step 6: Compiling annotated gene list</w:t>
+      </w:r>
+    </w:p>
+    <w:p>
+      <w:pPr>
+        <w:pStyle w:val="SourceCode"/>
+      </w:pPr>
+      <w:r>
+        <w:rPr>
+          <w:rStyle w:val="NormalTok"/>
+        </w:rPr>
+        <w:t xml:space="preserve">## get names of all genes used to build the ant GCN</w:t>
+      </w:r>
+      <w:r>
+        <w:br w:type="textWrapping"/>
+      </w:r>
+      <w:r>
+        <w:rPr>
+          <w:rStyle w:val="NormalTok"/>
+        </w:rPr>
+        <w:t xml:space="preserve">cflo.genes &lt;-</w:t>
+      </w:r>
+      <w:r>
+        <w:rPr>
+          <w:rStyle w:val="StringTok"/>
+        </w:rPr>
+        <w:t xml:space="preserve"> </w:t>
+      </w:r>
+      <w:r>
+        <w:rPr>
+          <w:rStyle w:val="KeywordTok"/>
+        </w:rPr>
+        <w:t xml:space="preserve">colnames</w:t>
+      </w:r>
+      <w:r>
+        <w:rPr>
+          <w:rStyle w:val="NormalTok"/>
+        </w:rPr>
+        <w:t xml:space="preserve">(datExpr)</w:t>
+      </w:r>
+      <w:r>
+        <w:br w:type="textWrapping"/>
+      </w:r>
+      <w:r>
+        <w:br w:type="textWrapping"/>
+      </w:r>
+      <w:r>
+        <w:rPr>
+          <w:rStyle w:val="NormalTok"/>
+        </w:rPr>
+        <w:t xml:space="preserve">## make a dataframe with gene_name and module identity</w:t>
+      </w:r>
+      <w:r>
+        <w:br w:type="textWrapping"/>
+      </w:r>
+      <w:r>
+        <w:br w:type="textWrapping"/>
+      </w:r>
+      <w:r>
+        <w:rPr>
+          <w:rStyle w:val="ControlFlowTok"/>
+        </w:rPr>
+        <w:t xml:space="preserve">for</w:t>
+      </w:r>
+      <w:r>
+        <w:rPr>
+          <w:rStyle w:val="NormalTok"/>
+        </w:rPr>
+        <w:t xml:space="preserve"> (i </w:t>
+      </w:r>
+      <w:r>
+        <w:rPr>
+          <w:rStyle w:val="ControlFlowTok"/>
+        </w:rPr>
+        <w:t xml:space="preserve">in</w:t>
+      </w:r>
+      <w:r>
+        <w:rPr>
+          <w:rStyle w:val="NormalTok"/>
+        </w:rPr>
+        <w:t xml:space="preserve"> </w:t>
+      </w:r>
+      <w:r>
+        <w:rPr>
+          <w:rStyle w:val="DecValTok"/>
+        </w:rPr>
+        <w:t xml:space="preserve">1</w:t>
+      </w:r>
+      <w:r>
+        <w:rPr>
+          <w:rStyle w:val="OperatorTok"/>
+        </w:rPr>
+        <w:t xml:space="preserve">:</w:t>
+      </w:r>
+      <w:r>
+        <w:rPr>
+          <w:rStyle w:val="KeywordTok"/>
+        </w:rPr>
+        <w:t xml:space="preserve">length</w:t>
+      </w:r>
+      <w:r>
+        <w:rPr>
+          <w:rStyle w:val="NormalTok"/>
+        </w:rPr>
+        <w:t xml:space="preserve">(module_genes)){</w:t>
+      </w:r>
+      <w:r>
+        <w:br w:type="textWrapping"/>
+      </w:r>
+      <w:r>
+        <w:rPr>
+          <w:rStyle w:val="NormalTok"/>
+        </w:rPr>
+        <w:t xml:space="preserve">  </w:t>
+      </w:r>
+      <w:r>
+        <w:br w:type="textWrapping"/>
+      </w:r>
+      <w:r>
+        <w:rPr>
+          <w:rStyle w:val="NormalTok"/>
+        </w:rPr>
+        <w:t xml:space="preserve">  </w:t>
+      </w:r>
+      <w:r>
+        <w:rPr>
+          <w:rStyle w:val="ControlFlowTok"/>
+        </w:rPr>
+        <w:t xml:space="preserve">if</w:t>
+      </w:r>
+      <w:r>
+        <w:rPr>
+          <w:rStyle w:val="NormalTok"/>
+        </w:rPr>
+        <w:t xml:space="preserve"> (i </w:t>
+      </w:r>
+      <w:r>
+        <w:rPr>
+          <w:rStyle w:val="OperatorTok"/>
+        </w:rPr>
+        <w:t xml:space="preserve">==</w:t>
+      </w:r>
+      <w:r>
+        <w:rPr>
+          <w:rStyle w:val="StringTok"/>
+        </w:rPr>
+        <w:t xml:space="preserve"> </w:t>
+      </w:r>
+      <w:r>
+        <w:rPr>
+          <w:rStyle w:val="DecValTok"/>
+        </w:rPr>
+        <w:t xml:space="preserve">1</w:t>
+      </w:r>
+      <w:r>
+        <w:rPr>
+          <w:rStyle w:val="NormalTok"/>
+        </w:rPr>
+        <w:t xml:space="preserve">){</w:t>
+      </w:r>
+      <w:r>
+        <w:br w:type="textWrapping"/>
+      </w:r>
+      <w:r>
+        <w:rPr>
+          <w:rStyle w:val="NormalTok"/>
+        </w:rPr>
+        <w:t xml:space="preserve">    cflo.genes.module &lt;-</w:t>
+      </w:r>
+      <w:r>
+        <w:rPr>
+          <w:rStyle w:val="StringTok"/>
+        </w:rPr>
+        <w:t xml:space="preserve"> </w:t>
+      </w:r>
+      <w:r>
+        <w:rPr>
+          <w:rStyle w:val="KeywordTok"/>
+        </w:rPr>
+        <w:t xml:space="preserve">data.frame</w:t>
+      </w:r>
+      <w:r>
+        <w:rPr>
+          <w:rStyle w:val="NormalTok"/>
+        </w:rPr>
+        <w:t xml:space="preserve">(</w:t>
+      </w:r>
+      <w:r>
+        <w:rPr>
+          <w:rStyle w:val="DataTypeTok"/>
+        </w:rPr>
+        <w:t xml:space="preserve">gene_name =</w:t>
+      </w:r>
+      <w:r>
+        <w:rPr>
+          <w:rStyle w:val="NormalTok"/>
+        </w:rPr>
+        <w:t xml:space="preserve"> module_genes[[i]],</w:t>
+      </w:r>
+      <w:r>
+        <w:br w:type="textWrapping"/>
+      </w:r>
+      <w:r>
+        <w:rPr>
+          <w:rStyle w:val="NormalTok"/>
+        </w:rPr>
+        <w:t xml:space="preserve">                                  </w:t>
+      </w:r>
+      <w:r>
+        <w:rPr>
+          <w:rStyle w:val="DataTypeTok"/>
+        </w:rPr>
+        <w:t xml:space="preserve">module_identity =</w:t>
+      </w:r>
+      <w:r>
+        <w:rPr>
+          <w:rStyle w:val="NormalTok"/>
+        </w:rPr>
+        <w:t xml:space="preserve"> </w:t>
+      </w:r>
+      <w:r>
+        <w:rPr>
+          <w:rStyle w:val="KeywordTok"/>
+        </w:rPr>
+        <w:t xml:space="preserve">names</w:t>
+      </w:r>
+      <w:r>
+        <w:rPr>
+          <w:rStyle w:val="NormalTok"/>
+        </w:rPr>
+        <w:t xml:space="preserve">(module_genes)[i])</w:t>
+      </w:r>
+      <w:r>
+        <w:br w:type="textWrapping"/>
+      </w:r>
+      <w:r>
+        <w:rPr>
+          <w:rStyle w:val="NormalTok"/>
+        </w:rPr>
+        <w:t xml:space="preserve">  }</w:t>
+      </w:r>
+      <w:r>
+        <w:br w:type="textWrapping"/>
+      </w:r>
+      <w:r>
+        <w:rPr>
+          <w:rStyle w:val="NormalTok"/>
+        </w:rPr>
+        <w:t xml:space="preserve">  </w:t>
+      </w:r>
+      <w:r>
+        <w:rPr>
+          <w:rStyle w:val="ControlFlowTok"/>
+        </w:rPr>
+        <w:t xml:space="preserve">else</w:t>
+      </w:r>
+      <w:r>
+        <w:rPr>
+          <w:rStyle w:val="NormalTok"/>
+        </w:rPr>
+        <w:t xml:space="preserve"> {</w:t>
+      </w:r>
+      <w:r>
+        <w:br w:type="textWrapping"/>
+      </w:r>
+      <w:r>
+        <w:rPr>
+          <w:rStyle w:val="NormalTok"/>
+        </w:rPr>
+        <w:t xml:space="preserve">    foo &lt;-</w:t>
+      </w:r>
+      <w:r>
+        <w:rPr>
+          <w:rStyle w:val="StringTok"/>
+        </w:rPr>
+        <w:t xml:space="preserve"> </w:t>
+      </w:r>
+      <w:r>
+        <w:rPr>
+          <w:rStyle w:val="KeywordTok"/>
+        </w:rPr>
+        <w:t xml:space="preserve">data.frame</w:t>
+      </w:r>
+      <w:r>
+        <w:rPr>
+          <w:rStyle w:val="NormalTok"/>
+        </w:rPr>
+        <w:t xml:space="preserve">(</w:t>
+      </w:r>
+      <w:r>
+        <w:rPr>
+          <w:rStyle w:val="DataTypeTok"/>
+        </w:rPr>
+        <w:t xml:space="preserve">gene_name =</w:t>
+      </w:r>
+      <w:r>
+        <w:rPr>
+          <w:rStyle w:val="NormalTok"/>
+        </w:rPr>
+        <w:t xml:space="preserve"> module_genes[[i]],</w:t>
+      </w:r>
+      <w:r>
+        <w:br w:type="textWrapping"/>
+      </w:r>
+      <w:r>
+        <w:rPr>
+          <w:rStyle w:val="NormalTok"/>
+        </w:rPr>
+        <w:t xml:space="preserve">                                  </w:t>
+      </w:r>
+      <w:r>
+        <w:rPr>
+          <w:rStyle w:val="DataTypeTok"/>
+        </w:rPr>
+        <w:t xml:space="preserve">module_identity =</w:t>
+      </w:r>
+      <w:r>
+        <w:rPr>
+          <w:rStyle w:val="NormalTok"/>
+        </w:rPr>
+        <w:t xml:space="preserve"> </w:t>
+      </w:r>
+      <w:r>
+        <w:rPr>
+          <w:rStyle w:val="KeywordTok"/>
+        </w:rPr>
+        <w:t xml:space="preserve">names</w:t>
+      </w:r>
+      <w:r>
+        <w:rPr>
+          <w:rStyle w:val="NormalTok"/>
+        </w:rPr>
+        <w:t xml:space="preserve">(module_genes)[i])</w:t>
+      </w:r>
+      <w:r>
+        <w:br w:type="textWrapping"/>
+      </w:r>
+      <w:r>
+        <w:rPr>
+          <w:rStyle w:val="NormalTok"/>
+        </w:rPr>
+        <w:t xml:space="preserve">    cflo.genes.module &lt;-</w:t>
+      </w:r>
+      <w:r>
+        <w:rPr>
+          <w:rStyle w:val="StringTok"/>
+        </w:rPr>
+        <w:t xml:space="preserve"> </w:t>
+      </w:r>
+      <w:r>
+        <w:rPr>
+          <w:rStyle w:val="KeywordTok"/>
+        </w:rPr>
+        <w:t xml:space="preserve">rbind</w:t>
+      </w:r>
+      <w:r>
+        <w:rPr>
+          <w:rStyle w:val="NormalTok"/>
+        </w:rPr>
+        <w:t xml:space="preserve">(cflo.genes.module, foo)</w:t>
+      </w:r>
+      <w:r>
+        <w:br w:type="textWrapping"/>
+      </w:r>
+      <w:r>
+        <w:rPr>
+          <w:rStyle w:val="NormalTok"/>
+        </w:rPr>
+        <w:t xml:space="preserve">  }</w:t>
+      </w:r>
+      <w:r>
+        <w:br w:type="textWrapping"/>
+      </w:r>
+      <w:r>
+        <w:rPr>
+          <w:rStyle w:val="NormalTok"/>
+        </w:rPr>
+        <w:t xml:space="preserve">}</w:t>
+      </w:r>
+      <w:r>
+        <w:br w:type="textWrapping"/>
+      </w:r>
+      <w:r>
+        <w:br w:type="textWrapping"/>
+      </w:r>
+      <w:r>
+        <w:rPr>
+          <w:rStyle w:val="CommentTok"/>
+        </w:rPr>
+        <w:t xml:space="preserve"># # double check to see if the numbers add up (it does!)</w:t>
+      </w:r>
+      <w:r>
+        <w:br w:type="textWrapping"/>
+      </w:r>
+      <w:r>
+        <w:rPr>
+          <w:rStyle w:val="CommentTok"/>
+        </w:rPr>
+        <w:t xml:space="preserve"># cflo.genes.module %&gt;% </w:t>
+      </w:r>
+      <w:r>
+        <w:br w:type="textWrapping"/>
+      </w:r>
+      <w:r>
+        <w:rPr>
+          <w:rStyle w:val="CommentTok"/>
+        </w:rPr>
+        <w:t xml:space="preserve">#   group_by(module_identity) %&gt;% </w:t>
+      </w:r>
+      <w:r>
+        <w:br w:type="textWrapping"/>
+      </w:r>
+      <w:r>
+        <w:rPr>
+          <w:rStyle w:val="CommentTok"/>
+        </w:rPr>
+        <w:t xml:space="preserve">#   summarise(n())</w:t>
+      </w:r>
+      <w:r>
+        <w:br w:type="textWrapping"/>
+      </w:r>
+      <w:r>
+        <w:br w:type="textWrapping"/>
+      </w:r>
+      <w:r>
+        <w:br w:type="textWrapping"/>
+      </w:r>
+      <w:r>
+        <w:rPr>
+          <w:rStyle w:val="NormalTok"/>
+        </w:rPr>
+        <w:t xml:space="preserve">## Let's get all the annotations for the "cflo.genes" listed above</w:t>
+      </w:r>
+      <w:r>
+        <w:br w:type="textWrapping"/>
+      </w:r>
+      <w:r>
+        <w:br w:type="textWrapping"/>
+      </w:r>
+      <w:r>
+        <w:rPr>
+          <w:rStyle w:val="CommentTok"/>
+        </w:rPr>
+        <w:t xml:space="preserve"># go to the database</w:t>
+      </w:r>
+      <w:r>
+        <w:br w:type="textWrapping"/>
+      </w:r>
+      <w:r>
+        <w:rPr>
+          <w:rStyle w:val="NormalTok"/>
+        </w:rPr>
+        <w:t xml:space="preserve">db </w:t>
+      </w:r>
+      <w:r>
+        <w:rPr>
+          <w:rStyle w:val="OperatorTok"/>
+        </w:rPr>
+        <w:t xml:space="preserve">%&gt;%</w:t>
+      </w:r>
+      <w:r>
+        <w:rPr>
+          <w:rStyle w:val="StringTok"/>
+        </w:rPr>
+        <w:t xml:space="preserve"> </w:t>
+      </w:r>
+      <w:r>
+        <w:br w:type="textWrapping"/>
+      </w:r>
+      <w:r>
+        <w:rPr>
+          <w:rStyle w:val="StringTok"/>
+        </w:rPr>
+        <w:t xml:space="preserve">  </w:t>
+      </w:r>
+      <w:r>
+        <w:br w:type="textWrapping"/>
+      </w:r>
+      <w:r>
+        <w:rPr>
+          <w:rStyle w:val="StringTok"/>
+        </w:rPr>
+        <w:t xml:space="preserve">  </w:t>
+      </w:r>
+      <w:r>
+        <w:rPr>
+          <w:rStyle w:val="CommentTok"/>
+        </w:rPr>
+        <w:t xml:space="preserve"># pull the annotation file  </w:t>
+      </w:r>
+      <w:r>
+        <w:br w:type="textWrapping"/>
+      </w:r>
+      <w:r>
+        <w:rPr>
+          <w:rStyle w:val="StringTok"/>
+        </w:rPr>
+        <w:t xml:space="preserve">  </w:t>
+      </w:r>
+      <w:r>
+        <w:rPr>
+          <w:rStyle w:val="KeywordTok"/>
+        </w:rPr>
+        <w:t xml:space="preserve">tbl</w:t>
+      </w:r>
+      <w:r>
+        <w:rPr>
+          <w:rStyle w:val="NormalTok"/>
+        </w:rPr>
+        <w:t xml:space="preserve">(., </w:t>
+      </w:r>
+      <w:r>
+        <w:rPr>
+          <w:rStyle w:val="StringTok"/>
+        </w:rPr>
+        <w:t xml:space="preserve">"annot_fpkm"</w:t>
+      </w:r>
+      <w:r>
+        <w:rPr>
+          <w:rStyle w:val="NormalTok"/>
+        </w:rPr>
+        <w:t xml:space="preserve">) </w:t>
+      </w:r>
+      <w:r>
+        <w:rPr>
+          <w:rStyle w:val="OperatorTok"/>
+        </w:rPr>
+        <w:t xml:space="preserve">%&gt;%</w:t>
+      </w:r>
+      <w:r>
+        <w:br w:type="textWrapping"/>
+      </w:r>
+      <w:r>
+        <w:rPr>
+          <w:rStyle w:val="StringTok"/>
+        </w:rPr>
+        <w:t xml:space="preserve">  </w:t>
+      </w:r>
+      <w:r>
+        <w:br w:type="textWrapping"/>
+      </w:r>
+      <w:r>
+        <w:rPr>
+          <w:rStyle w:val="StringTok"/>
+        </w:rPr>
+        <w:t xml:space="preserve">  </w:t>
+      </w:r>
+      <w:r>
+        <w:rPr>
+          <w:rStyle w:val="CommentTok"/>
+        </w:rPr>
+        <w:t xml:space="preserve"># filter to keep only the cflo.genes</w:t>
+      </w:r>
+      <w:r>
+        <w:br w:type="textWrapping"/>
+      </w:r>
+      <w:r>
+        <w:rPr>
+          <w:rStyle w:val="StringTok"/>
+        </w:rPr>
+        <w:t xml:space="preserve">  </w:t>
+      </w:r>
+      <w:r>
+        <w:rPr>
+          <w:rStyle w:val="KeywordTok"/>
+        </w:rPr>
+        <w:t xml:space="preserve">filter</w:t>
+      </w:r>
+      <w:r>
+        <w:rPr>
+          <w:rStyle w:val="NormalTok"/>
+        </w:rPr>
+        <w:t xml:space="preserve">(gene_name </w:t>
+      </w:r>
+      <w:r>
+        <w:rPr>
+          <w:rStyle w:val="OperatorTok"/>
+        </w:rPr>
+        <w:t xml:space="preserve">%in%</w:t>
+      </w:r>
+      <w:r>
+        <w:rPr>
+          <w:rStyle w:val="StringTok"/>
+        </w:rPr>
+        <w:t xml:space="preserve"> </w:t>
+      </w:r>
+      <w:r>
+        <w:rPr>
+          <w:rStyle w:val="NormalTok"/>
+        </w:rPr>
+        <w:t xml:space="preserve">cflo.genes) </w:t>
+      </w:r>
+      <w:r>
+        <w:rPr>
+          <w:rStyle w:val="OperatorTok"/>
+        </w:rPr>
+        <w:t xml:space="preserve">%&gt;%</w:t>
+      </w:r>
+      <w:r>
+        <w:rPr>
+          <w:rStyle w:val="StringTok"/>
+        </w:rPr>
+        <w:t xml:space="preserve"> </w:t>
+      </w:r>
+      <w:r>
+        <w:br w:type="textWrapping"/>
+      </w:r>
+      <w:r>
+        <w:rPr>
+          <w:rStyle w:val="StringTok"/>
+        </w:rPr>
+        <w:t xml:space="preserve">  </w:t>
+      </w:r>
+      <w:r>
+        <w:br w:type="textWrapping"/>
+      </w:r>
+      <w:r>
+        <w:rPr>
+          <w:rStyle w:val="StringTok"/>
+        </w:rPr>
+        <w:t xml:space="preserve">  </w:t>
+      </w:r>
+      <w:r>
+        <w:rPr>
+          <w:rStyle w:val="CommentTok"/>
+        </w:rPr>
+        <w:t xml:space="preserve"># only keep columns that we are interested in</w:t>
+      </w:r>
+      <w:r>
+        <w:br w:type="textWrapping"/>
+      </w:r>
+      <w:r>
+        <w:rPr>
+          <w:rStyle w:val="StringTok"/>
+        </w:rPr>
+        <w:t xml:space="preserve">  </w:t>
+      </w:r>
+      <w:r>
+        <w:rPr>
+          <w:rStyle w:val="KeywordTok"/>
+        </w:rPr>
+        <w:t xml:space="preserve">select</w:t>
+      </w:r>
+      <w:r>
+        <w:rPr>
+          <w:rStyle w:val="NormalTok"/>
+        </w:rPr>
+        <w:t xml:space="preserve">(gene_name, </w:t>
+      </w:r>
+      <w:r>
+        <w:br w:type="textWrapping"/>
+      </w:r>
+      <w:r>
+        <w:rPr>
+          <w:rStyle w:val="NormalTok"/>
+        </w:rPr>
+        <w:t xml:space="preserve">         </w:t>
+      </w:r>
+      <w:r>
+        <w:rPr>
+          <w:rStyle w:val="DataTypeTok"/>
+        </w:rPr>
+        <w:t xml:space="preserve">blast_annotation=</w:t>
+      </w:r>
+      <w:r>
+        <w:rPr>
+          <w:rStyle w:val="NormalTok"/>
+        </w:rPr>
+        <w:t xml:space="preserve">old_annotation, </w:t>
+      </w:r>
+      <w:r>
+        <w:br w:type="textWrapping"/>
+      </w:r>
+      <w:r>
+        <w:rPr>
+          <w:rStyle w:val="NormalTok"/>
+        </w:rPr>
+        <w:t xml:space="preserve">         GOs, pfams, signalP, TMHMM) </w:t>
+      </w:r>
+      <w:r>
+        <w:rPr>
+          <w:rStyle w:val="OperatorTok"/>
+        </w:rPr>
+        <w:t xml:space="preserve">%&gt;%</w:t>
+      </w:r>
+      <w:r>
+        <w:rPr>
+          <w:rStyle w:val="StringTok"/>
+        </w:rPr>
+        <w:t xml:space="preserve"> </w:t>
+      </w:r>
+      <w:r>
+        <w:br w:type="textWrapping"/>
+      </w:r>
+      <w:r>
+        <w:rPr>
+          <w:rStyle w:val="StringTok"/>
+        </w:rPr>
+        <w:t xml:space="preserve">  </w:t>
+      </w:r>
+      <w:r>
+        <w:br w:type="textWrapping"/>
+      </w:r>
+      <w:r>
+        <w:rPr>
+          <w:rStyle w:val="StringTok"/>
+        </w:rPr>
+        <w:t xml:space="preserve">  </w:t>
+      </w:r>
+      <w:r>
+        <w:rPr>
+          <w:rStyle w:val="CommentTok"/>
+        </w:rPr>
+        <w:t xml:space="preserve"># grab all the data so we can wrangle it (should have 9139 rows)</w:t>
+      </w:r>
+      <w:r>
+        <w:br w:type="textWrapping"/>
+      </w:r>
+      <w:r>
+        <w:rPr>
+          <w:rStyle w:val="StringTok"/>
+        </w:rPr>
+        <w:t xml:space="preserve">  </w:t>
+      </w:r>
+      <w:r>
+        <w:rPr>
+          <w:rStyle w:val="KeywordTok"/>
+        </w:rPr>
+        <w:t xml:space="preserve">collect</w:t>
+      </w:r>
+      <w:r>
+        <w:rPr>
+          <w:rStyle w:val="NormalTok"/>
+        </w:rPr>
+        <w:t xml:space="preserve">() </w:t>
+      </w:r>
+      <w:r>
+        <w:rPr>
+          <w:rStyle w:val="OperatorTok"/>
+        </w:rPr>
+        <w:t xml:space="preserve">%&gt;%</w:t>
+      </w:r>
+      <w:r>
+        <w:rPr>
+          <w:rStyle w:val="StringTok"/>
+        </w:rPr>
+        <w:t xml:space="preserve"> </w:t>
+      </w:r>
+      <w:r>
+        <w:br w:type="textWrapping"/>
+      </w:r>
+      <w:r>
+        <w:rPr>
+          <w:rStyle w:val="StringTok"/>
+        </w:rPr>
+        <w:t xml:space="preserve">  </w:t>
+      </w:r>
+      <w:r>
+        <w:br w:type="textWrapping"/>
+      </w:r>
+      <w:r>
+        <w:rPr>
+          <w:rStyle w:val="StringTok"/>
+        </w:rPr>
+        <w:t xml:space="preserve">  </w:t>
+      </w:r>
+      <w:r>
+        <w:rPr>
+          <w:rStyle w:val="CommentTok"/>
+        </w:rPr>
+        <w:t xml:space="preserve"># add a column that indicates if the gene is rhythmic or not</w:t>
+      </w:r>
+      <w:r>
+        <w:br w:type="textWrapping"/>
+      </w:r>
+      <w:r>
+        <w:rPr>
+          <w:rStyle w:val="StringTok"/>
+        </w:rPr>
+        <w:t xml:space="preserve">    </w:t>
+      </w:r>
+      <w:r>
+        <w:rPr>
+          <w:rStyle w:val="CommentTok"/>
+        </w:rPr>
+        <w:t xml:space="preserve"># in forager brains  </w:t>
+      </w:r>
+      <w:r>
+        <w:br w:type="textWrapping"/>
+      </w:r>
+      <w:r>
+        <w:rPr>
+          <w:rStyle w:val="StringTok"/>
+        </w:rPr>
+        <w:t xml:space="preserve">  </w:t>
+      </w:r>
+      <w:r>
+        <w:rPr>
+          <w:rStyle w:val="KeywordTok"/>
+        </w:rPr>
+        <w:t xml:space="preserve">mutate</w:t>
+      </w:r>
+      <w:r>
+        <w:rPr>
+          <w:rStyle w:val="NormalTok"/>
+        </w:rPr>
+        <w:t xml:space="preserve">(</w:t>
+      </w:r>
+      <w:r>
+        <w:rPr>
+          <w:rStyle w:val="DataTypeTok"/>
+        </w:rPr>
+        <w:t xml:space="preserve">rhy_foragers =</w:t>
+      </w:r>
+      <w:r>
+        <w:rPr>
+          <w:rStyle w:val="NormalTok"/>
+        </w:rPr>
+        <w:t xml:space="preserve"> </w:t>
+      </w:r>
+      <w:r>
+        <w:rPr>
+          <w:rStyle w:val="KeywordTok"/>
+        </w:rPr>
+        <w:t xml:space="preserve">ifelse</w:t>
+      </w:r>
+      <w:r>
+        <w:rPr>
+          <w:rStyle w:val="NormalTok"/>
+        </w:rPr>
+        <w:t xml:space="preserve">(gene_name </w:t>
+      </w:r>
+      <w:r>
+        <w:rPr>
+          <w:rStyle w:val="OperatorTok"/>
+        </w:rPr>
+        <w:t xml:space="preserve">%in%</w:t>
+      </w:r>
+      <w:r>
+        <w:rPr>
+          <w:rStyle w:val="StringTok"/>
+        </w:rPr>
+        <w:t xml:space="preserve"> </w:t>
+      </w:r>
+      <w:r>
+        <w:rPr>
+          <w:rStyle w:val="NormalTok"/>
+        </w:rPr>
+        <w:t xml:space="preserve">for.rhy, </w:t>
+      </w:r>
+      <w:r>
+        <w:rPr>
+          <w:rStyle w:val="StringTok"/>
+        </w:rPr>
+        <w:t xml:space="preserve">"24h"</w:t>
+      </w:r>
+      <w:r>
+        <w:rPr>
+          <w:rStyle w:val="NormalTok"/>
+        </w:rPr>
+        <w:t xml:space="preserve">,</w:t>
+      </w:r>
+      <w:r>
+        <w:br w:type="textWrapping"/>
+      </w:r>
+      <w:r>
+        <w:rPr>
+          <w:rStyle w:val="NormalTok"/>
+        </w:rPr>
+        <w:t xml:space="preserve">                               </w:t>
+      </w:r>
+      <w:r>
+        <w:rPr>
+          <w:rStyle w:val="KeywordTok"/>
+        </w:rPr>
+        <w:t xml:space="preserve">ifelse</w:t>
+      </w:r>
+      <w:r>
+        <w:rPr>
+          <w:rStyle w:val="NormalTok"/>
+        </w:rPr>
+        <w:t xml:space="preserve">(gene_name </w:t>
+      </w:r>
+      <w:r>
+        <w:rPr>
+          <w:rStyle w:val="OperatorTok"/>
+        </w:rPr>
+        <w:t xml:space="preserve">%in%</w:t>
+      </w:r>
+      <w:r>
+        <w:rPr>
+          <w:rStyle w:val="StringTok"/>
+        </w:rPr>
+        <w:t xml:space="preserve"> </w:t>
+      </w:r>
+      <w:r>
+        <w:rPr>
+          <w:rStyle w:val="NormalTok"/>
+        </w:rPr>
+        <w:t xml:space="preserve">for.rhy.</w:t>
+      </w:r>
+      <w:r>
+        <w:rPr>
+          <w:rStyle w:val="DecValTok"/>
+        </w:rPr>
+        <w:t xml:space="preserve">12</w:t>
+      </w:r>
+      <w:r>
+        <w:rPr>
+          <w:rStyle w:val="NormalTok"/>
+        </w:rPr>
+        <w:t xml:space="preserve">, </w:t>
+      </w:r>
+      <w:r>
+        <w:rPr>
+          <w:rStyle w:val="StringTok"/>
+        </w:rPr>
+        <w:t xml:space="preserve">"12h"</w:t>
+      </w:r>
+      <w:r>
+        <w:rPr>
+          <w:rStyle w:val="NormalTok"/>
+        </w:rPr>
+        <w:t xml:space="preserve">,</w:t>
+      </w:r>
+      <w:r>
+        <w:br w:type="textWrapping"/>
+      </w:r>
+      <w:r>
+        <w:rPr>
+          <w:rStyle w:val="NormalTok"/>
+        </w:rPr>
+        <w:t xml:space="preserve">                                      </w:t>
+      </w:r>
+      <w:r>
+        <w:rPr>
+          <w:rStyle w:val="KeywordTok"/>
+        </w:rPr>
+        <w:t xml:space="preserve">ifelse</w:t>
+      </w:r>
+      <w:r>
+        <w:rPr>
+          <w:rStyle w:val="NormalTok"/>
+        </w:rPr>
+        <w:t xml:space="preserve">(gene_name </w:t>
+      </w:r>
+      <w:r>
+        <w:rPr>
+          <w:rStyle w:val="OperatorTok"/>
+        </w:rPr>
+        <w:t xml:space="preserve">%in%</w:t>
+      </w:r>
+      <w:r>
+        <w:rPr>
+          <w:rStyle w:val="StringTok"/>
+        </w:rPr>
+        <w:t xml:space="preserve"> </w:t>
+      </w:r>
+      <w:r>
+        <w:rPr>
+          <w:rStyle w:val="NormalTok"/>
+        </w:rPr>
+        <w:t xml:space="preserve">for.rhy.</w:t>
+      </w:r>
+      <w:r>
+        <w:rPr>
+          <w:rStyle w:val="DecValTok"/>
+        </w:rPr>
+        <w:t xml:space="preserve">8</w:t>
+      </w:r>
+      <w:r>
+        <w:rPr>
+          <w:rStyle w:val="NormalTok"/>
+        </w:rPr>
+        <w:t xml:space="preserve">, </w:t>
+      </w:r>
+      <w:r>
+        <w:rPr>
+          <w:rStyle w:val="StringTok"/>
+        </w:rPr>
+        <w:t xml:space="preserve">"8h"</w:t>
+      </w:r>
+      <w:r>
+        <w:rPr>
+          <w:rStyle w:val="NormalTok"/>
+        </w:rPr>
+        <w:t xml:space="preserve">, </w:t>
+      </w:r>
+      <w:r>
+        <w:rPr>
+          <w:rStyle w:val="StringTok"/>
+        </w:rPr>
+        <w:t xml:space="preserve">"not_rhy"</w:t>
+      </w:r>
+      <w:r>
+        <w:rPr>
+          <w:rStyle w:val="NormalTok"/>
+        </w:rPr>
+        <w:t xml:space="preserve">)))) </w:t>
+      </w:r>
+      <w:r>
+        <w:rPr>
+          <w:rStyle w:val="OperatorTok"/>
+        </w:rPr>
+        <w:t xml:space="preserve">%&gt;%</w:t>
+      </w:r>
+      <w:r>
+        <w:rPr>
+          <w:rStyle w:val="StringTok"/>
+        </w:rPr>
+        <w:t xml:space="preserve"> </w:t>
+      </w:r>
+      <w:r>
+        <w:br w:type="textWrapping"/>
+      </w:r>
+      <w:r>
+        <w:rPr>
+          <w:rStyle w:val="StringTok"/>
+        </w:rPr>
+        <w:t xml:space="preserve">    </w:t>
+      </w:r>
+      <w:r>
+        <w:rPr>
+          <w:rStyle w:val="CommentTok"/>
+        </w:rPr>
+        <w:t xml:space="preserve"># in nurse brains</w:t>
+      </w:r>
+      <w:r>
+        <w:br w:type="textWrapping"/>
+      </w:r>
+      <w:r>
+        <w:rPr>
+          <w:rStyle w:val="StringTok"/>
+        </w:rPr>
+        <w:t xml:space="preserve">  </w:t>
+      </w:r>
+      <w:r>
+        <w:rPr>
+          <w:rStyle w:val="KeywordTok"/>
+        </w:rPr>
+        <w:t xml:space="preserve">mutate</w:t>
+      </w:r>
+      <w:r>
+        <w:rPr>
+          <w:rStyle w:val="NormalTok"/>
+        </w:rPr>
+        <w:t xml:space="preserve">(</w:t>
+      </w:r>
+      <w:r>
+        <w:rPr>
+          <w:rStyle w:val="DataTypeTok"/>
+        </w:rPr>
+        <w:t xml:space="preserve">rhy_nurses =</w:t>
+      </w:r>
+      <w:r>
+        <w:rPr>
+          <w:rStyle w:val="NormalTok"/>
+        </w:rPr>
+        <w:t xml:space="preserve"> </w:t>
+      </w:r>
+      <w:r>
+        <w:rPr>
+          <w:rStyle w:val="KeywordTok"/>
+        </w:rPr>
+        <w:t xml:space="preserve">ifelse</w:t>
+      </w:r>
+      <w:r>
+        <w:rPr>
+          <w:rStyle w:val="NormalTok"/>
+        </w:rPr>
+        <w:t xml:space="preserve">(gene_name </w:t>
+      </w:r>
+      <w:r>
+        <w:rPr>
+          <w:rStyle w:val="OperatorTok"/>
+        </w:rPr>
+        <w:t xml:space="preserve">%in%</w:t>
+      </w:r>
+      <w:r>
+        <w:rPr>
+          <w:rStyle w:val="StringTok"/>
+        </w:rPr>
+        <w:t xml:space="preserve"> </w:t>
+      </w:r>
+      <w:r>
+        <w:rPr>
+          <w:rStyle w:val="NormalTok"/>
+        </w:rPr>
+        <w:t xml:space="preserve">nur.rhy, </w:t>
+      </w:r>
+      <w:r>
+        <w:rPr>
+          <w:rStyle w:val="StringTok"/>
+        </w:rPr>
+        <w:t xml:space="preserve">"24h"</w:t>
+      </w:r>
+      <w:r>
+        <w:rPr>
+          <w:rStyle w:val="NormalTok"/>
+        </w:rPr>
+        <w:t xml:space="preserve">,</w:t>
+      </w:r>
+      <w:r>
+        <w:br w:type="textWrapping"/>
+      </w:r>
+      <w:r>
+        <w:rPr>
+          <w:rStyle w:val="NormalTok"/>
+        </w:rPr>
+        <w:t xml:space="preserve">                             </w:t>
+      </w:r>
+      <w:r>
+        <w:rPr>
+          <w:rStyle w:val="KeywordTok"/>
+        </w:rPr>
+        <w:t xml:space="preserve">ifelse</w:t>
+      </w:r>
+      <w:r>
+        <w:rPr>
+          <w:rStyle w:val="NormalTok"/>
+        </w:rPr>
+        <w:t xml:space="preserve">(gene_name </w:t>
+      </w:r>
+      <w:r>
+        <w:rPr>
+          <w:rStyle w:val="OperatorTok"/>
+        </w:rPr>
+        <w:t xml:space="preserve">%in%</w:t>
+      </w:r>
+      <w:r>
+        <w:rPr>
+          <w:rStyle w:val="StringTok"/>
+        </w:rPr>
+        <w:t xml:space="preserve"> </w:t>
+      </w:r>
+      <w:r>
+        <w:rPr>
+          <w:rStyle w:val="NormalTok"/>
+        </w:rPr>
+        <w:t xml:space="preserve">nur.rhy.</w:t>
+      </w:r>
+      <w:r>
+        <w:rPr>
+          <w:rStyle w:val="DecValTok"/>
+        </w:rPr>
+        <w:t xml:space="preserve">12</w:t>
+      </w:r>
+      <w:r>
+        <w:rPr>
+          <w:rStyle w:val="NormalTok"/>
+        </w:rPr>
+        <w:t xml:space="preserve">, </w:t>
+      </w:r>
+      <w:r>
+        <w:rPr>
+          <w:rStyle w:val="StringTok"/>
+        </w:rPr>
+        <w:t xml:space="preserve">"12h"</w:t>
+      </w:r>
+      <w:r>
+        <w:rPr>
+          <w:rStyle w:val="NormalTok"/>
+        </w:rPr>
+        <w:t xml:space="preserve">,</w:t>
+      </w:r>
+      <w:r>
+        <w:br w:type="textWrapping"/>
+      </w:r>
+      <w:r>
+        <w:rPr>
+          <w:rStyle w:val="NormalTok"/>
+        </w:rPr>
+        <w:t xml:space="preserve">                                    </w:t>
+      </w:r>
+      <w:r>
+        <w:rPr>
+          <w:rStyle w:val="KeywordTok"/>
+        </w:rPr>
+        <w:t xml:space="preserve">ifelse</w:t>
+      </w:r>
+      <w:r>
+        <w:rPr>
+          <w:rStyle w:val="NormalTok"/>
+        </w:rPr>
+        <w:t xml:space="preserve">(gene_name </w:t>
+      </w:r>
+      <w:r>
+        <w:rPr>
+          <w:rStyle w:val="OperatorTok"/>
+        </w:rPr>
+        <w:t xml:space="preserve">%in%</w:t>
+      </w:r>
+      <w:r>
+        <w:rPr>
+          <w:rStyle w:val="StringTok"/>
+        </w:rPr>
+        <w:t xml:space="preserve"> </w:t>
+      </w:r>
+      <w:r>
+        <w:rPr>
+          <w:rStyle w:val="NormalTok"/>
+        </w:rPr>
+        <w:t xml:space="preserve">nur.rhy.</w:t>
+      </w:r>
+      <w:r>
+        <w:rPr>
+          <w:rStyle w:val="DecValTok"/>
+        </w:rPr>
+        <w:t xml:space="preserve">8</w:t>
+      </w:r>
+      <w:r>
+        <w:rPr>
+          <w:rStyle w:val="NormalTok"/>
+        </w:rPr>
+        <w:t xml:space="preserve">, </w:t>
+      </w:r>
+      <w:r>
+        <w:rPr>
+          <w:rStyle w:val="StringTok"/>
+        </w:rPr>
+        <w:t xml:space="preserve">"8h"</w:t>
+      </w:r>
+      <w:r>
+        <w:rPr>
+          <w:rStyle w:val="NormalTok"/>
+        </w:rPr>
+        <w:t xml:space="preserve">, </w:t>
+      </w:r>
+      <w:r>
+        <w:rPr>
+          <w:rStyle w:val="StringTok"/>
+        </w:rPr>
+        <w:t xml:space="preserve">"not_rhy"</w:t>
+      </w:r>
+      <w:r>
+        <w:rPr>
+          <w:rStyle w:val="NormalTok"/>
+        </w:rPr>
+        <w:t xml:space="preserve">)))) </w:t>
+      </w:r>
+      <w:r>
+        <w:rPr>
+          <w:rStyle w:val="OperatorTok"/>
+        </w:rPr>
+        <w:t xml:space="preserve">%&gt;%</w:t>
+      </w:r>
+      <w:r>
+        <w:rPr>
+          <w:rStyle w:val="StringTok"/>
+        </w:rPr>
+        <w:t xml:space="preserve"> </w:t>
+      </w:r>
+      <w:r>
+        <w:br w:type="textWrapping"/>
+      </w:r>
+      <w:r>
+        <w:rPr>
+          <w:rStyle w:val="StringTok"/>
+        </w:rPr>
+        <w:t xml:space="preserve">  </w:t>
+      </w:r>
+      <w:r>
+        <w:br w:type="textWrapping"/>
+      </w:r>
+      <w:r>
+        <w:rPr>
+          <w:rStyle w:val="StringTok"/>
+        </w:rPr>
+        <w:t xml:space="preserve">  </w:t>
+      </w:r>
+      <w:r>
+        <w:rPr>
+          <w:rStyle w:val="CommentTok"/>
+        </w:rPr>
+        <w:t xml:space="preserve"># add a column to indicate if the gene is up/down-regulated in foragers (v. nurses)</w:t>
+      </w:r>
+      <w:r>
+        <w:br w:type="textWrapping"/>
+      </w:r>
+      <w:r>
+        <w:rPr>
+          <w:rStyle w:val="StringTok"/>
+        </w:rPr>
+        <w:t xml:space="preserve">  </w:t>
+      </w:r>
+      <w:r>
+        <w:rPr>
+          <w:rStyle w:val="KeywordTok"/>
+        </w:rPr>
+        <w:t xml:space="preserve">mutate</w:t>
+      </w:r>
+      <w:r>
+        <w:rPr>
+          <w:rStyle w:val="NormalTok"/>
+        </w:rPr>
+        <w:t xml:space="preserve">(</w:t>
+      </w:r>
+      <w:r>
+        <w:rPr>
+          <w:rStyle w:val="DataTypeTok"/>
+        </w:rPr>
+        <w:t xml:space="preserve">for_nur_DEG =</w:t>
+      </w:r>
+      <w:r>
+        <w:rPr>
+          <w:rStyle w:val="NormalTok"/>
+        </w:rPr>
+        <w:t xml:space="preserve"> </w:t>
+      </w:r>
+      <w:r>
+        <w:rPr>
+          <w:rStyle w:val="KeywordTok"/>
+        </w:rPr>
+        <w:t xml:space="preserve">ifelse</w:t>
+      </w:r>
+      <w:r>
+        <w:rPr>
+          <w:rStyle w:val="NormalTok"/>
+        </w:rPr>
+        <w:t xml:space="preserve">(gene_name </w:t>
+      </w:r>
+      <w:r>
+        <w:rPr>
+          <w:rStyle w:val="OperatorTok"/>
+        </w:rPr>
+        <w:t xml:space="preserve">%in%</w:t>
+      </w:r>
+      <w:r>
+        <w:rPr>
+          <w:rStyle w:val="StringTok"/>
+        </w:rPr>
+        <w:t xml:space="preserve"> </w:t>
+      </w:r>
+      <w:r>
+        <w:rPr>
+          <w:rStyle w:val="NormalTok"/>
+        </w:rPr>
+        <w:t xml:space="preserve">for.up, </w:t>
+      </w:r>
+      <w:r>
+        <w:rPr>
+          <w:rStyle w:val="StringTok"/>
+        </w:rPr>
+        <w:t xml:space="preserve">"for-UP"</w:t>
+      </w:r>
+      <w:r>
+        <w:rPr>
+          <w:rStyle w:val="NormalTok"/>
+        </w:rPr>
+        <w:t xml:space="preserve">,</w:t>
+      </w:r>
+      <w:r>
+        <w:br w:type="textWrapping"/>
+      </w:r>
+      <w:r>
+        <w:rPr>
+          <w:rStyle w:val="NormalTok"/>
+        </w:rPr>
+        <w:t xml:space="preserve">                              </w:t>
+      </w:r>
+      <w:r>
+        <w:rPr>
+          <w:rStyle w:val="KeywordTok"/>
+        </w:rPr>
+        <w:t xml:space="preserve">ifelse</w:t>
+      </w:r>
+      <w:r>
+        <w:rPr>
+          <w:rStyle w:val="NormalTok"/>
+        </w:rPr>
+        <w:t xml:space="preserve">(gene_name </w:t>
+      </w:r>
+      <w:r>
+        <w:rPr>
+          <w:rStyle w:val="OperatorTok"/>
+        </w:rPr>
+        <w:t xml:space="preserve">%in%</w:t>
+      </w:r>
+      <w:r>
+        <w:rPr>
+          <w:rStyle w:val="StringTok"/>
+        </w:rPr>
+        <w:t xml:space="preserve"> </w:t>
+      </w:r>
+      <w:r>
+        <w:rPr>
+          <w:rStyle w:val="NormalTok"/>
+        </w:rPr>
+        <w:t xml:space="preserve">for.down, </w:t>
+      </w:r>
+      <w:r>
+        <w:rPr>
+          <w:rStyle w:val="StringTok"/>
+        </w:rPr>
+        <w:t xml:space="preserve">"for-DOWN"</w:t>
+      </w:r>
+      <w:r>
+        <w:rPr>
+          <w:rStyle w:val="NormalTok"/>
+        </w:rPr>
+        <w:t xml:space="preserve">, </w:t>
+      </w:r>
+      <w:r>
+        <w:rPr>
+          <w:rStyle w:val="StringTok"/>
+        </w:rPr>
+        <w:t xml:space="preserve">"not_DEG"</w:t>
+      </w:r>
+      <w:r>
+        <w:rPr>
+          <w:rStyle w:val="NormalTok"/>
+        </w:rPr>
+        <w:t xml:space="preserve">))) </w:t>
+      </w:r>
+      <w:r>
+        <w:rPr>
+          <w:rStyle w:val="OperatorTok"/>
+        </w:rPr>
+        <w:t xml:space="preserve">%&gt;%</w:t>
+      </w:r>
+      <w:r>
+        <w:br w:type="textWrapping"/>
+      </w:r>
+      <w:r>
+        <w:rPr>
+          <w:rStyle w:val="StringTok"/>
+        </w:rPr>
+        <w:t xml:space="preserve">  </w:t>
+      </w:r>
+      <w:r>
+        <w:br w:type="textWrapping"/>
+      </w:r>
+      <w:r>
+        <w:rPr>
+          <w:rStyle w:val="StringTok"/>
+        </w:rPr>
+        <w:t xml:space="preserve">  </w:t>
+      </w:r>
+      <w:r>
+        <w:rPr>
+          <w:rStyle w:val="CommentTok"/>
+        </w:rPr>
+        <w:t xml:space="preserve"># add a column to indicate if the gene is up/down-regulated in foragers during manipulation (v. controls)</w:t>
+      </w:r>
+      <w:r>
+        <w:br w:type="textWrapping"/>
+      </w:r>
+      <w:r>
+        <w:rPr>
+          <w:rStyle w:val="StringTok"/>
+        </w:rPr>
+        <w:t xml:space="preserve">  </w:t>
+      </w:r>
+      <w:r>
+        <w:rPr>
+          <w:rStyle w:val="KeywordTok"/>
+        </w:rPr>
+        <w:t xml:space="preserve">mutate</w:t>
+      </w:r>
+      <w:r>
+        <w:rPr>
+          <w:rStyle w:val="NormalTok"/>
+        </w:rPr>
+        <w:t xml:space="preserve">(</w:t>
+      </w:r>
+      <w:r>
+        <w:rPr>
+          <w:rStyle w:val="DataTypeTok"/>
+        </w:rPr>
+        <w:t xml:space="preserve">ophio_control_DEG =</w:t>
+      </w:r>
+      <w:r>
+        <w:rPr>
+          <w:rStyle w:val="NormalTok"/>
+        </w:rPr>
+        <w:t xml:space="preserve"> </w:t>
+      </w:r>
+      <w:r>
+        <w:rPr>
+          <w:rStyle w:val="KeywordTok"/>
+        </w:rPr>
+        <w:t xml:space="preserve">ifelse</w:t>
+      </w:r>
+      <w:r>
+        <w:rPr>
+          <w:rStyle w:val="NormalTok"/>
+        </w:rPr>
+        <w:t xml:space="preserve">(gene_name </w:t>
+      </w:r>
+      <w:r>
+        <w:rPr>
+          <w:rStyle w:val="OperatorTok"/>
+        </w:rPr>
+        <w:t xml:space="preserve">%in%</w:t>
+      </w:r>
+      <w:r>
+        <w:rPr>
+          <w:rStyle w:val="StringTok"/>
+        </w:rPr>
+        <w:t xml:space="preserve"> </w:t>
+      </w:r>
+      <w:r>
+        <w:rPr>
+          <w:rStyle w:val="NormalTok"/>
+        </w:rPr>
+        <w:t xml:space="preserve">ophio.up, </w:t>
+      </w:r>
+      <w:r>
+        <w:rPr>
+          <w:rStyle w:val="StringTok"/>
+        </w:rPr>
+        <w:t xml:space="preserve">"ophio-UP"</w:t>
+      </w:r>
+      <w:r>
+        <w:rPr>
+          <w:rStyle w:val="NormalTok"/>
+        </w:rPr>
+        <w:t xml:space="preserve">,</w:t>
+      </w:r>
+      <w:r>
+        <w:br w:type="textWrapping"/>
+      </w:r>
+      <w:r>
+        <w:rPr>
+          <w:rStyle w:val="NormalTok"/>
+        </w:rPr>
+        <w:t xml:space="preserve">                              </w:t>
+      </w:r>
+      <w:r>
+        <w:rPr>
+          <w:rStyle w:val="KeywordTok"/>
+        </w:rPr>
+        <w:t xml:space="preserve">ifelse</w:t>
+      </w:r>
+      <w:r>
+        <w:rPr>
+          <w:rStyle w:val="NormalTok"/>
+        </w:rPr>
+        <w:t xml:space="preserve">(gene_name </w:t>
+      </w:r>
+      <w:r>
+        <w:rPr>
+          <w:rStyle w:val="OperatorTok"/>
+        </w:rPr>
+        <w:t xml:space="preserve">%in%</w:t>
+      </w:r>
+      <w:r>
+        <w:rPr>
+          <w:rStyle w:val="StringTok"/>
+        </w:rPr>
+        <w:t xml:space="preserve"> </w:t>
+      </w:r>
+      <w:r>
+        <w:rPr>
+          <w:rStyle w:val="NormalTok"/>
+        </w:rPr>
+        <w:t xml:space="preserve">ophio.down, </w:t>
+      </w:r>
+      <w:r>
+        <w:rPr>
+          <w:rStyle w:val="StringTok"/>
+        </w:rPr>
+        <w:t xml:space="preserve">"ophio-DOWN"</w:t>
+      </w:r>
+      <w:r>
+        <w:rPr>
+          <w:rStyle w:val="NormalTok"/>
+        </w:rPr>
+        <w:t xml:space="preserve">, </w:t>
+      </w:r>
+      <w:r>
+        <w:rPr>
+          <w:rStyle w:val="StringTok"/>
+        </w:rPr>
+        <w:t xml:space="preserve">"not_DEG"</w:t>
+      </w:r>
+      <w:r>
+        <w:rPr>
+          <w:rStyle w:val="NormalTok"/>
+        </w:rPr>
+        <w:t xml:space="preserve">))) </w:t>
+      </w:r>
+      <w:r>
+        <w:rPr>
+          <w:rStyle w:val="OperatorTok"/>
+        </w:rPr>
+        <w:t xml:space="preserve">%&gt;%</w:t>
+      </w:r>
+      <w:r>
+        <w:br w:type="textWrapping"/>
+      </w:r>
+      <w:r>
+        <w:rPr>
+          <w:rStyle w:val="StringTok"/>
+        </w:rPr>
+        <w:t xml:space="preserve">  </w:t>
+      </w:r>
+      <w:r>
+        <w:br w:type="textWrapping"/>
+      </w:r>
+      <w:r>
+        <w:rPr>
+          <w:rStyle w:val="StringTok"/>
+        </w:rPr>
+        <w:t xml:space="preserve">  </w:t>
+      </w:r>
+      <w:r>
+        <w:rPr>
+          <w:rStyle w:val="CommentTok"/>
+        </w:rPr>
+        <w:t xml:space="preserve"># add a column to specify module identity</w:t>
+      </w:r>
+      <w:r>
+        <w:br w:type="textWrapping"/>
+      </w:r>
+      <w:r>
+        <w:rPr>
+          <w:rStyle w:val="StringTok"/>
+        </w:rPr>
+        <w:t xml:space="preserve">  </w:t>
+      </w:r>
+      <w:r>
+        <w:rPr>
+          <w:rStyle w:val="KeywordTok"/>
+        </w:rPr>
+        <w:t xml:space="preserve">left_join</w:t>
+      </w:r>
+      <w:r>
+        <w:rPr>
+          <w:rStyle w:val="NormalTok"/>
+        </w:rPr>
+        <w:t xml:space="preserve">(., cflo.genes.module, </w:t>
+      </w:r>
+      <w:r>
+        <w:rPr>
+          <w:rStyle w:val="DataTypeTok"/>
+        </w:rPr>
+        <w:t xml:space="preserve">by =</w:t>
+      </w:r>
+      <w:r>
+        <w:rPr>
+          <w:rStyle w:val="NormalTok"/>
+        </w:rPr>
+        <w:t xml:space="preserve"> </w:t>
+      </w:r>
+      <w:r>
+        <w:rPr>
+          <w:rStyle w:val="StringTok"/>
+        </w:rPr>
+        <w:t xml:space="preserve">"gene_name"</w:t>
+      </w:r>
+      <w:r>
+        <w:rPr>
+          <w:rStyle w:val="NormalTok"/>
+        </w:rPr>
+        <w:t xml:space="preserve">) </w:t>
+      </w:r>
+      <w:r>
+        <w:rPr>
+          <w:rStyle w:val="OperatorTok"/>
+        </w:rPr>
+        <w:t xml:space="preserve">%&gt;%</w:t>
+      </w:r>
+      <w:r>
+        <w:rPr>
+          <w:rStyle w:val="StringTok"/>
+        </w:rPr>
+        <w:t xml:space="preserve"> </w:t>
+      </w:r>
+      <w:r>
+        <w:br w:type="textWrapping"/>
+      </w:r>
+      <w:r>
+        <w:rPr>
+          <w:rStyle w:val="StringTok"/>
+        </w:rPr>
+        <w:t xml:space="preserve">  </w:t>
+      </w:r>
+      <w:r>
+        <w:br w:type="textWrapping"/>
+      </w:r>
+      <w:r>
+        <w:rPr>
+          <w:rStyle w:val="StringTok"/>
+        </w:rPr>
+        <w:t xml:space="preserve">  </w:t>
+      </w:r>
+      <w:r>
+        <w:rPr>
+          <w:rStyle w:val="CommentTok"/>
+        </w:rPr>
+        <w:t xml:space="preserve"># order the columns to your liking</w:t>
+      </w:r>
+      <w:r>
+        <w:br w:type="textWrapping"/>
+      </w:r>
+      <w:r>
+        <w:rPr>
+          <w:rStyle w:val="StringTok"/>
+        </w:rPr>
+        <w:t xml:space="preserve">  </w:t>
+      </w:r>
+      <w:r>
+        <w:rPr>
+          <w:rStyle w:val="KeywordTok"/>
+        </w:rPr>
+        <w:t xml:space="preserve">select</w:t>
+      </w:r>
+      <w:r>
+        <w:rPr>
+          <w:rStyle w:val="NormalTok"/>
+        </w:rPr>
+        <w:t xml:space="preserve">(gene_name, blast_annotation, module_identity, rhy_foragers</w:t>
+      </w:r>
+      <w:r>
+        <w:rPr>
+          <w:rStyle w:val="OperatorTok"/>
+        </w:rPr>
+        <w:t xml:space="preserve">:</w:t>
+      </w:r>
+      <w:r>
+        <w:rPr>
+          <w:rStyle w:val="NormalTok"/>
+        </w:rPr>
+        <w:t xml:space="preserve">ophio_control_DEG, </w:t>
+      </w:r>
+      <w:r>
+        <w:rPr>
+          <w:rStyle w:val="KeywordTok"/>
+        </w:rPr>
+        <w:t xml:space="preserve">everything</w:t>
+      </w:r>
+      <w:r>
+        <w:rPr>
+          <w:rStyle w:val="NormalTok"/>
+        </w:rPr>
+        <w:t xml:space="preserve">()) </w:t>
+      </w:r>
+      <w:r>
+        <w:rPr>
+          <w:rStyle w:val="OperatorTok"/>
+        </w:rPr>
+        <w:t xml:space="preserve">%&gt;%</w:t>
+      </w:r>
+      <w:r>
+        <w:rPr>
+          <w:rStyle w:val="StringTok"/>
+        </w:rPr>
+        <w:t xml:space="preserve"> </w:t>
+      </w:r>
+      <w:r>
+        <w:br w:type="textWrapping"/>
+      </w:r>
+      <w:r>
+        <w:rPr>
+          <w:rStyle w:val="StringTok"/>
+        </w:rPr>
+        <w:t xml:space="preserve">  </w:t>
+      </w:r>
+      <w:r>
+        <w:br w:type="textWrapping"/>
+      </w:r>
+      <w:r>
+        <w:rPr>
+          <w:rStyle w:val="StringTok"/>
+        </w:rPr>
+        <w:t xml:space="preserve">  </w:t>
+      </w:r>
+      <w:r>
+        <w:rPr>
+          <w:rStyle w:val="CommentTok"/>
+        </w:rPr>
+        <w:t xml:space="preserve"># arrange the rows by module &gt; rhythmic &gt; for up/down &gt; ophio up/down</w:t>
+      </w:r>
+      <w:r>
+        <w:br w:type="textWrapping"/>
+      </w:r>
+      <w:r>
+        <w:rPr>
+          <w:rStyle w:val="StringTok"/>
+        </w:rPr>
+        <w:t xml:space="preserve">  </w:t>
+      </w:r>
+      <w:r>
+        <w:rPr>
+          <w:rStyle w:val="KeywordTok"/>
+        </w:rPr>
+        <w:t xml:space="preserve">arrange</w:t>
+      </w:r>
+      <w:r>
+        <w:rPr>
+          <w:rStyle w:val="NormalTok"/>
+        </w:rPr>
+        <w:t xml:space="preserve">(module_identity, rhy_foragers) </w:t>
+      </w:r>
+      <w:r>
+        <w:rPr>
+          <w:rStyle w:val="OperatorTok"/>
+        </w:rPr>
+        <w:t xml:space="preserve">%&gt;%</w:t>
+      </w:r>
+      <w:r>
+        <w:rPr>
+          <w:rStyle w:val="StringTok"/>
+        </w:rPr>
+        <w:t xml:space="preserve"> </w:t>
+      </w:r>
+      <w:r>
+        <w:br w:type="textWrapping"/>
+      </w:r>
+      <w:r>
+        <w:rPr>
+          <w:rStyle w:val="StringTok"/>
+        </w:rPr>
+        <w:t xml:space="preserve">  </w:t>
+      </w:r>
+      <w:r>
+        <w:br w:type="textWrapping"/>
+      </w:r>
+      <w:r>
+        <w:rPr>
+          <w:rStyle w:val="StringTok"/>
+        </w:rPr>
+        <w:t xml:space="preserve">  </w:t>
+      </w:r>
+      <w:r>
+        <w:rPr>
+          <w:rStyle w:val="CommentTok"/>
+        </w:rPr>
+        <w:t xml:space="preserve"># write the file to a csv</w:t>
+      </w:r>
+      <w:r>
+        <w:br w:type="textWrapping"/>
+      </w:r>
+      <w:r>
+        <w:rPr>
+          <w:rStyle w:val="StringTok"/>
+        </w:rPr>
+        <w:t xml:space="preserve">  </w:t>
+      </w:r>
+      <w:r>
+        <w:rPr>
+          <w:rStyle w:val="KeywordTok"/>
+        </w:rPr>
+        <w:t xml:space="preserve">write.csv</w:t>
+      </w:r>
+      <w:r>
+        <w:rPr>
+          <w:rStyle w:val="NormalTok"/>
+        </w:rPr>
+        <w:t xml:space="preserve">(., </w:t>
+      </w:r>
+      <w:r>
+        <w:rPr>
+          <w:rStyle w:val="StringTok"/>
+        </w:rPr>
+        <w:t xml:space="preserve">"./results/genes_of_interest/Cflo_genes_in_GCN_annotated.csv"</w:t>
+      </w:r>
+      <w:r>
+        <w:rPr>
+          <w:rStyle w:val="NormalTok"/>
+        </w:rPr>
+        <w:t xml:space="preserve">, </w:t>
+      </w:r>
+      <w:r>
+        <w:rPr>
+          <w:rStyle w:val="DataTypeTok"/>
+        </w:rPr>
+        <w:t xml:space="preserve">row.names =</w:t>
+      </w:r>
+      <w:r>
+        <w:rPr>
+          <w:rStyle w:val="NormalTok"/>
+        </w:rPr>
+        <w:t xml:space="preserve"> F)</w:t>
       </w:r>
     </w:p>
     <w:sectPr/>
@@ -23536,7 +25418,7 @@
     </w:lvl>
   </w:abstractNum>
   <w:abstractNum w:abstractNumId="990">
-    <w:nsid w:val="47da598a"/>
+    <w:nsid w:val="e2f21edd"/>
     <w:multiLevelType w:val="multilevel"/>
     <w:lvl w:ilvl="0">
       <w:numFmt w:val="bullet"/>
@@ -23617,7 +25499,7 @@
     </w:lvl>
   </w:abstractNum>
   <w:abstractNum w:abstractNumId="991">
-    <w:nsid w:val="9f2774a0"/>
+    <w:nsid w:val="d01e86f7"/>
     <w:multiLevelType w:val="multilevel"/>
     <w:lvl w:ilvl="0">
       <w:numFmt w:val="bullet"/>
